--- a/communications/JCBS submission 2/response to reviewers.docx
+++ b/communications/JCBS submission 2/response to reviewers.docx
@@ -1,7 +1,6 @@
 
 <file path=word/document.xml><?xml version="1.0" encoding="utf-8"?>
-<w:document xmlns:wpc="http://schemas.microsoft.com/office/word/2010/wordprocessingCanvas" xmlns:cx="http://schemas.microsoft.com/office/drawing/2014/chartex" xmlns:cx1="http://schemas.microsoft.com/office/drawing/2015/9/8/chartex" xmlns:cx2="http://schemas.microsoft.com/office/drawing/2015/10/21/chartex" xmlns:cx3="http://schemas.microsoft.com/office/drawing/2016/5/9/chartex" xmlns:cx4="http://schemas.microsoft.com/office/drawing/2016/5/10/chartex" xmlns:cx5="http://schemas.microsoft.com/office/drawing/2016/5/11/chartex" xmlns:mc="http://schemas.openxmlformats.org/markup-compatibility/2006" xmlns:o="urn:schemas-microsoft-com:office:office" xmlns:r="http://schemas.openxmlformats.org/officeDocument/2006/relationships" xmlns:m="http://schemas.openxmlformats.org/officeDocument/2006/math" xmlns:v="urn:schemas-microsoft-com:vml" xmlns:wp14="http://schemas.microsoft.com/office/word/2010/wordprocessingDrawing" xmlns:wp="http://schemas.openxmlformats.org/drawingml/2006/wordprocessingDrawing" xmlns:w10="urn:schemas-microsoft-com:office:word" xmlns:w="http://schemas.openxmlformats.org/wordprocessingml/2006/main" xmlns:w14="http://schemas.microsoft.com/office/word/2010/wordml" xmlns:w15="http://schemas.microsoft.com/office/word/2012/wordml" xmlns:wne="http://schemas.microsoft.com/office/word/2006/wordml" xmlns:w16cid="http://schemas.microsoft.com/office/word/2016/wordml/cid" xmlns:w16se="http://schemas.microsoft.com/office/word/2015/wordml/symex" xmlns:wpg="http://schemas.microsoft.com/office/word/2010/wordprocessingGroup" xmlns:wpi="http://schemas.microsoft.com/office/word/2010/wordprocessingInk" xmlns:wps="http://schemas.microsoft.com/office/word/2010/wordprocessingShape" mc:Ignorable="w14 w15 wp14 w16se w16cid">
-  <!-- Generated by Aspose.Words for Java 22.9.0 -->
+<w:document xmlns:wpc="http://schemas.microsoft.com/office/word/2010/wordprocessingCanvas" xmlns:cx="http://schemas.microsoft.com/office/drawing/2014/chartex" xmlns:cx1="http://schemas.microsoft.com/office/drawing/2015/9/8/chartex" xmlns:cx2="http://schemas.microsoft.com/office/drawing/2015/10/21/chartex" xmlns:cx3="http://schemas.microsoft.com/office/drawing/2016/5/9/chartex" xmlns:cx4="http://schemas.microsoft.com/office/drawing/2016/5/10/chartex" xmlns:cx5="http://schemas.microsoft.com/office/drawing/2016/5/11/chartex" xmlns:cx6="http://schemas.microsoft.com/office/drawing/2016/5/12/chartex" xmlns:cx7="http://schemas.microsoft.com/office/drawing/2016/5/13/chartex" xmlns:cx8="http://schemas.microsoft.com/office/drawing/2016/5/14/chartex" xmlns:mc="http://schemas.openxmlformats.org/markup-compatibility/2006" xmlns:aink="http://schemas.microsoft.com/office/drawing/2016/ink" xmlns:am3d="http://schemas.microsoft.com/office/drawing/2017/model3d" xmlns:o="urn:schemas-microsoft-com:office:office" xmlns:oel="http://schemas.microsoft.com/office/2019/extlst" xmlns:r="http://schemas.openxmlformats.org/officeDocument/2006/relationships" xmlns:m="http://schemas.openxmlformats.org/officeDocument/2006/math" xmlns:v="urn:schemas-microsoft-com:vml" xmlns:wp14="http://schemas.microsoft.com/office/word/2010/wordprocessingDrawing" xmlns:wp="http://schemas.openxmlformats.org/drawingml/2006/wordprocessingDrawing" xmlns:w10="urn:schemas-microsoft-com:office:word" xmlns:w="http://schemas.openxmlformats.org/wordprocessingml/2006/main" xmlns:w14="http://schemas.microsoft.com/office/word/2010/wordml" xmlns:w15="http://schemas.microsoft.com/office/word/2012/wordml" xmlns:w16cex="http://schemas.microsoft.com/office/word/2018/wordml/cex" xmlns:w16cid="http://schemas.microsoft.com/office/word/2016/wordml/cid" xmlns:w16="http://schemas.microsoft.com/office/word/2018/wordml" xmlns:w16sdtdh="http://schemas.microsoft.com/office/word/2020/wordml/sdtdatahash" xmlns:w16se="http://schemas.microsoft.com/office/word/2015/wordml/symex" xmlns:wpg="http://schemas.microsoft.com/office/word/2010/wordprocessingGroup" xmlns:wpi="http://schemas.microsoft.com/office/word/2010/wordprocessingInk" xmlns:wne="http://schemas.microsoft.com/office/word/2006/wordml" xmlns:wps="http://schemas.microsoft.com/office/word/2010/wordprocessingShape" mc:Ignorable="w14 w15 w16se w16cid w16 w16cex w16sdtdh wp14">
   <w:body>
     <w:p>
       <w:pPr>
@@ -135,17 +134,7 @@
           <w:lang w:eastAsia="en-GB"/>
           <w14:ligatures w14:val="none"/>
         </w:rPr>
-        <w:t>[reviewer 1 comment 1]</w:t>
-      </w:r>
-      <w:r>
-        <w:rPr>
-          <w:rFonts w:ascii="Arial" w:eastAsia="Times New Roman" w:hAnsi="Arial" w:cs="Arial"/>
-          <w:color w:val="222222"/>
-          <w:kern w:val="0"/>
-          <w:lang w:eastAsia="en-GB"/>
-          <w14:ligatures w14:val="none"/>
-        </w:rPr>
-        <w:t>”. My response is then provided in italics below, followed by quotes from the changes made to the manuscript.</w:t>
+        <w:t>[reviewer 1 comment 1]”. My response is then provided in italics below, followed by quotes from the changes made to the manuscript.</w:t>
       </w:r>
       <w:r>
         <w:rPr>
@@ -187,17 +176,7 @@
           <w:lang w:eastAsia="en-GB"/>
           <w14:ligatures w14:val="none"/>
         </w:rPr>
-        <w:t xml:space="preserve">I </w:t>
-      </w:r>
-      <w:r>
-        <w:rPr>
-          <w:rFonts w:ascii="Arial" w:eastAsia="Times New Roman" w:hAnsi="Arial" w:cs="Arial"/>
-          <w:color w:val="222222"/>
-          <w:kern w:val="0"/>
-          <w:lang w:eastAsia="en-GB"/>
-          <w14:ligatures w14:val="none"/>
-        </w:rPr>
-        <w:t>have made a few substantive additions to the manuscript based on your excellent comments, and I think they have improved the manuscript.</w:t>
+        <w:t>I have made a few substantive additions to the manuscript based on your excellent comments, and I think they have improved the manuscript.</w:t>
       </w:r>
       <w:r>
         <w:rPr>
@@ -481,29 +460,7 @@
           <w:lang w:eastAsia="en-GB"/>
           <w14:ligatures w14:val="none"/>
         </w:rPr>
-        <w:t xml:space="preserve">Thank you for submitting your manuscript to the Journal of Contextual Behavioral Science. The AE, </w:t>
-      </w:r>
-      <w:r>
-        <w:rPr>
-          <w:rFonts w:ascii="Arial" w:eastAsia="Times New Roman" w:hAnsi="Arial" w:cs="Arial"/>
-          <w:color w:val="222222"/>
-          <w:kern w:val="0"/>
-          <w:shd w:val="clear" w:color="auto" w:fill="FFFFFF"/>
-          <w:lang w:eastAsia="en-GB"/>
-          <w14:ligatures w14:val="none"/>
-        </w:rPr>
-        <w:t>Dr.</w:t>
-      </w:r>
-      <w:r>
-        <w:rPr>
-          <w:rFonts w:ascii="Arial" w:eastAsia="Times New Roman" w:hAnsi="Arial" w:cs="Arial"/>
-          <w:color w:val="222222"/>
-          <w:kern w:val="0"/>
-          <w:shd w:val="clear" w:color="auto" w:fill="FFFFFF"/>
-          <w:lang w:eastAsia="en-GB"/>
-          <w14:ligatures w14:val="none"/>
-        </w:rPr>
-        <w:t xml:space="preserve"> Rogge, received 2 reviews of your manuscript and provided his own feedback. Based on these reviews (found below) we have decided to ask you to make minor revisions and resubmit. We are asking that the revised manuscript be submitted by Aug 11, 2023.</w:t>
+        <w:t>Thank you for submitting your manuscript to the Journal of Contextual Behavioral Science. The AE, Dr. Rogge, received 2 reviews of your manuscript and provided his own feedback. Based on these reviews (found below) we have decided to ask you to make minor revisions and resubmit. We are asking that the revised manuscript be submitted by Aug 11, 2023.</w:t>
       </w:r>
     </w:p>
     <w:p>
@@ -571,7 +528,7 @@
         </w:rPr>
         <w:t>To submit your revised manuscript, please log in as an author at </w:t>
       </w:r>
-      <w:hyperlink r:id="rId4" w:tgtFrame="_blank" w:history="1">
+      <w:hyperlink r:id="rId5" w:tgtFrame="_blank" w:history="1">
         <w:r>
           <w:rPr>
             <w:rFonts w:ascii="Arial" w:eastAsia="Times New Roman" w:hAnsi="Arial" w:cs="Arial"/>
@@ -693,6 +650,7 @@
           <w:lang w:eastAsia="en-GB"/>
           <w14:ligatures w14:val="none"/>
         </w:rPr>
+        <w:lastRenderedPageBreak/>
         <w:t>Michael Levin  </w:t>
       </w:r>
     </w:p>
@@ -1154,33 +1112,7 @@
           <w:lang w:eastAsia="en-GB"/>
           <w14:ligatures w14:val="none"/>
         </w:rPr>
-        <w:t xml:space="preserve">: Thank you for noticing this. The pdfs of these plots do indeed have shaded regions, but something about the </w:t>
-      </w:r>
-      <w:r>
-        <w:rPr>
-          <w:rFonts w:ascii="Arial" w:eastAsia="Times New Roman" w:hAnsi="Arial" w:cs="Arial"/>
-          <w:i/>
-          <w:iCs/>
-          <w:color w:val="222222"/>
-          <w:kern w:val="0"/>
-          <w:shd w:val="clear" w:color="auto" w:fill="FFFFFF"/>
-          <w:lang w:eastAsia="en-GB"/>
-          <w14:ligatures w14:val="none"/>
-        </w:rPr>
-        <w:t>editorialmanager</w:t>
-      </w:r>
-      <w:r>
-        <w:rPr>
-          <w:rFonts w:ascii="Arial" w:eastAsia="Times New Roman" w:hAnsi="Arial" w:cs="Arial"/>
-          <w:i/>
-          <w:iCs/>
-          <w:color w:val="222222"/>
-          <w:kern w:val="0"/>
-          <w:shd w:val="clear" w:color="auto" w:fill="FFFFFF"/>
-          <w:lang w:eastAsia="en-GB"/>
-          <w14:ligatures w14:val="none"/>
-        </w:rPr>
-        <w:t xml:space="preserve"> pdf creation process</w:t>
+        <w:t>: Thank you for noticing this. The pdfs of these plots do indeed have shaded regions, but something about the editorialmanager pdf creation process</w:t>
       </w:r>
       <w:r>
         <w:rPr>
@@ -1219,6 +1151,7 @@
           <w:lang w:eastAsia="en-GB"/>
           <w14:ligatures w14:val="none"/>
         </w:rPr>
+        <w:lastRenderedPageBreak/>
         <w:t xml:space="preserve">rendered them </w:t>
       </w:r>
       <w:r>
@@ -1245,7 +1178,20 @@
           <w:lang w:eastAsia="en-GB"/>
           <w14:ligatures w14:val="none"/>
         </w:rPr>
-        <w:t>. If the manuscript is accepted and eventually sent for typesetting, I will provide the pdf files separately and ensure that they render correctly.</w:t>
+        <w:t xml:space="preserve">. </w:t>
+      </w:r>
+      <w:r>
+        <w:rPr>
+          <w:rFonts w:ascii="Arial" w:eastAsia="Times New Roman" w:hAnsi="Arial" w:cs="Arial"/>
+          <w:i/>
+          <w:iCs/>
+          <w:color w:val="222222"/>
+          <w:kern w:val="0"/>
+          <w:shd w:val="clear" w:color="auto" w:fill="FFFFFF"/>
+          <w:lang w:eastAsia="en-GB"/>
+          <w14:ligatures w14:val="none"/>
+        </w:rPr>
+        <w:t xml:space="preserve">In addition to embedding the plots inside the manuscript I have also attached them as separate PDFs, in which you can see the shaded regions. </w:t>
       </w:r>
     </w:p>
     <w:p>
@@ -1597,6 +1543,7 @@
           <w:lang w:eastAsia="en-GB"/>
           <w14:ligatures w14:val="none"/>
         </w:rPr>
+        <w:lastRenderedPageBreak/>
         <w:t>“</w:t>
       </w:r>
       <w:r>
@@ -1689,33 +1636,7 @@
           <w:lang w:val="en-US" w:eastAsia="en-GB"/>
           <w14:ligatures w14:val="none"/>
         </w:rPr>
-        <w:t>(</w:t>
-      </w:r>
-      <w:r>
-        <w:rPr>
-          <w:rFonts w:ascii="Arial" w:eastAsia="Times New Roman" w:hAnsi="Arial" w:cs="Arial"/>
-          <w:i/>
-          <w:iCs/>
-          <w:color w:val="222222"/>
-          <w:kern w:val="0"/>
-          <w:shd w:val="clear" w:color="auto" w:fill="FFFFFF"/>
-          <w:lang w:val="en-US" w:eastAsia="en-GB"/>
-          <w14:ligatures w14:val="none"/>
-        </w:rPr>
-        <w:t>Champely</w:t>
-      </w:r>
-      <w:r>
-        <w:rPr>
-          <w:rFonts w:ascii="Arial" w:eastAsia="Times New Roman" w:hAnsi="Arial" w:cs="Arial"/>
-          <w:i/>
-          <w:iCs/>
-          <w:color w:val="222222"/>
-          <w:kern w:val="0"/>
-          <w:shd w:val="clear" w:color="auto" w:fill="FFFFFF"/>
-          <w:lang w:val="en-US" w:eastAsia="en-GB"/>
-          <w14:ligatures w14:val="none"/>
-        </w:rPr>
-        <w:t>, 2016)</w:t>
+        <w:t>(Champely, 2016)</w:t>
       </w:r>
       <w:r>
         <w:rPr>
@@ -2221,27 +2142,7 @@
           <w:lang w:eastAsia="en-GB"/>
           <w14:ligatures w14:val="none"/>
         </w:rPr>
-        <w:t xml:space="preserve">[reviewer 1 comment </w:t>
-      </w:r>
-      <w:r>
-        <w:rPr>
-          <w:rFonts w:ascii="Arial" w:eastAsia="Times New Roman" w:hAnsi="Arial" w:cs="Arial"/>
-          <w:color w:val="222222"/>
-          <w:kern w:val="0"/>
-          <w:lang w:eastAsia="en-GB"/>
-          <w14:ligatures w14:val="none"/>
-        </w:rPr>
-        <w:t>2</w:t>
-      </w:r>
-      <w:r>
-        <w:rPr>
-          <w:rFonts w:ascii="Arial" w:eastAsia="Times New Roman" w:hAnsi="Arial" w:cs="Arial"/>
-          <w:color w:val="222222"/>
-          <w:kern w:val="0"/>
-          <w:lang w:eastAsia="en-GB"/>
-          <w14:ligatures w14:val="none"/>
-        </w:rPr>
-        <w:t>]</w:t>
+        <w:t>[reviewer 1 comment 2]</w:t>
       </w:r>
     </w:p>
     <w:p>
@@ -2310,115 +2211,19 @@
           <w:lang w:eastAsia="en-GB"/>
           <w14:ligatures w14:val="none"/>
         </w:rPr>
-        <w:t xml:space="preserve">Author response: Thank you </w:t>
-      </w:r>
-      <w:r>
-        <w:rPr>
-          <w:rFonts w:ascii="Arial" w:eastAsia="Times New Roman" w:hAnsi="Arial" w:cs="Arial"/>
-          <w:i/>
-          <w:iCs/>
-          <w:color w:val="222222"/>
-          <w:kern w:val="0"/>
-          <w:lang w:eastAsia="en-GB"/>
-          <w14:ligatures w14:val="none"/>
-        </w:rPr>
-        <w:t>for</w:t>
-      </w:r>
-      <w:r>
-        <w:rPr>
-          <w:rFonts w:ascii="Arial" w:eastAsia="Times New Roman" w:hAnsi="Arial" w:cs="Arial"/>
-          <w:i/>
-          <w:iCs/>
-          <w:color w:val="222222"/>
-          <w:kern w:val="0"/>
-          <w:lang w:eastAsia="en-GB"/>
-          <w14:ligatures w14:val="none"/>
-        </w:rPr>
-        <w:t xml:space="preserve"> this suggestion. I retraced my thinking on this and this choice</w:t>
-      </w:r>
-      <w:r>
-        <w:rPr>
-          <w:rFonts w:ascii="Arial" w:eastAsia="Times New Roman" w:hAnsi="Arial" w:cs="Arial"/>
-          <w:i/>
-          <w:iCs/>
-          <w:color w:val="222222"/>
-          <w:kern w:val="0"/>
-          <w:lang w:eastAsia="en-GB"/>
-          <w14:ligatures w14:val="none"/>
-        </w:rPr>
-        <w:t xml:space="preserve"> to "connect the dots" came down to the issue of accessibility and interpretability. To increase accessibility, I have chosen a </w:t>
-      </w:r>
-      <w:r>
-        <w:rPr>
-          <w:rFonts w:ascii="Arial" w:eastAsia="Times New Roman" w:hAnsi="Arial" w:cs="Arial"/>
-          <w:i/>
-          <w:iCs/>
-          <w:color w:val="222222"/>
-          <w:kern w:val="0"/>
-          <w:lang w:eastAsia="en-GB"/>
-          <w14:ligatures w14:val="none"/>
-        </w:rPr>
-        <w:t>color</w:t>
-      </w:r>
-      <w:r>
-        <w:rPr>
-          <w:rFonts w:ascii="Arial" w:eastAsia="Times New Roman" w:hAnsi="Arial" w:cs="Arial"/>
-          <w:i/>
-          <w:iCs/>
-          <w:color w:val="222222"/>
-          <w:kern w:val="0"/>
-          <w:lang w:eastAsia="en-GB"/>
-          <w14:ligatures w14:val="none"/>
-        </w:rPr>
-        <w:t xml:space="preserve"> palette that is </w:t>
-      </w:r>
-      <w:r>
-        <w:rPr>
-          <w:rFonts w:ascii="Arial" w:eastAsia="Times New Roman" w:hAnsi="Arial" w:cs="Arial"/>
-          <w:i/>
-          <w:iCs/>
-          <w:color w:val="222222"/>
-          <w:kern w:val="0"/>
-          <w:lang w:eastAsia="en-GB"/>
-          <w14:ligatures w14:val="none"/>
-        </w:rPr>
-        <w:t>color</w:t>
-      </w:r>
-      <w:r>
-        <w:rPr>
-          <w:rFonts w:ascii="Arial" w:eastAsia="Times New Roman" w:hAnsi="Arial" w:cs="Arial"/>
-          <w:i/>
-          <w:iCs/>
-          <w:color w:val="222222"/>
-          <w:kern w:val="0"/>
-          <w:lang w:eastAsia="en-GB"/>
-          <w14:ligatures w14:val="none"/>
-        </w:rPr>
-        <w:t xml:space="preserve">-blind friendly and still interpretable when printed in black and white. However, interpreting whether each dot belongs to one group or the other still requires the reader to discriminate the </w:t>
-      </w:r>
-      <w:r>
-        <w:rPr>
-          <w:rFonts w:ascii="Arial" w:eastAsia="Times New Roman" w:hAnsi="Arial" w:cs="Arial"/>
-          <w:i/>
-          <w:iCs/>
-          <w:color w:val="222222"/>
-          <w:kern w:val="0"/>
-          <w:lang w:eastAsia="en-GB"/>
-          <w14:ligatures w14:val="none"/>
-        </w:rPr>
-        <w:t>color</w:t>
-      </w:r>
-      <w:r>
-        <w:rPr>
-          <w:rFonts w:ascii="Arial" w:eastAsia="Times New Roman" w:hAnsi="Arial" w:cs="Arial"/>
-          <w:i/>
-          <w:iCs/>
-          <w:color w:val="222222"/>
-          <w:kern w:val="0"/>
-          <w:lang w:eastAsia="en-GB"/>
-          <w14:ligatures w14:val="none"/>
-        </w:rPr>
-        <w:t xml:space="preserve"> of individual dots, which can be difficult for some. This is particularly the case in Figure 2 where some of the green dots (‘all studies’) overlap with the blue dots in the other group (‘studies with between-subject comparisons’). I’ve tried combinations of removing the joining lines and elaborating the legend, but this always produces a plot that is ambiguous under at least some conditions or for some viewers. Given that the addition of the connecting lines is at worst redundant, I’ve therefore elected to retain them for accessibility and interpretability of the group </w:t>
+        <w:t>Author response: Thank you for this suggestion. I retraced my thinking on this and this choice</w:t>
+      </w:r>
+      <w:r>
+        <w:rPr>
+          <w:rFonts w:ascii="Arial" w:eastAsia="Times New Roman" w:hAnsi="Arial" w:cs="Arial"/>
+          <w:i/>
+          <w:iCs/>
+          <w:color w:val="222222"/>
+          <w:kern w:val="0"/>
+          <w:lang w:eastAsia="en-GB"/>
+          <w14:ligatures w14:val="none"/>
+        </w:rPr>
+        <w:t xml:space="preserve"> to "connect the dots" came down to the issue of accessibility and interpretability. To increase accessibility, I have chosen a color palette that is color-blind friendly and still interpretable when printed in black and white. However, interpreting whether each dot belongs to one group or the other still requires the reader to discriminate the color of individual dots, which can be difficult for some. This is particularly the case in Figure 2 where some of the green dots (‘all studies’) overlap with the blue dots in the other group (‘studies with between-subject comparisons’). I’ve tried combinations of removing the joining lines and elaborating the legend, but this always produces a plot that is ambiguous under at least some conditions or for some viewers. Given that the addition of the connecting lines is at worst redundant, I’ve therefore elected to retain them for accessibility and interpretability of the group </w:t>
       </w:r>
       <w:r>
         <w:rPr>
@@ -2518,29 +2323,7 @@
           <w:lang w:eastAsia="en-GB"/>
           <w14:ligatures w14:val="none"/>
         </w:rPr>
-        <w:t xml:space="preserve">This is a very well written and important paper about a central measure used in the CBS literature. It uses </w:t>
-      </w:r>
-      <w:r>
-        <w:rPr>
-          <w:rFonts w:ascii="Arial" w:eastAsia="Times New Roman" w:hAnsi="Arial" w:cs="Arial"/>
-          <w:color w:val="222222"/>
-          <w:kern w:val="0"/>
-          <w:shd w:val="clear" w:color="auto" w:fill="FFFFFF"/>
-          <w:lang w:eastAsia="en-GB"/>
-          <w14:ligatures w14:val="none"/>
-        </w:rPr>
-        <w:t>well articulated</w:t>
-      </w:r>
-      <w:r>
-        <w:rPr>
-          <w:rFonts w:ascii="Arial" w:eastAsia="Times New Roman" w:hAnsi="Arial" w:cs="Arial"/>
-          <w:color w:val="222222"/>
-          <w:kern w:val="0"/>
-          <w:shd w:val="clear" w:color="auto" w:fill="FFFFFF"/>
-          <w:lang w:eastAsia="en-GB"/>
-          <w14:ligatures w14:val="none"/>
-        </w:rPr>
-        <w:t xml:space="preserve"> strategy to demonstrate important cultural practices inside the CBS community that are likely very harmful to the science being conducted. These results show that it is likely that many IRAP findings are not replicable and that effect sizes are likely overestimated in the existing literature due to file drawer effects. The paper uses a straightforward approach to assessing the literature, that while imperfect, is strong and has valid conclusions. The data is available for other researchers to verify whether conclusions are warranted. In addition, the author draws well formulated and sober conclusions from the findings and does not exaggerate nor draw conclusions that are overly broad. In all, this is an excellent paper that is a service to the field and much needed to hopefully start to correct these systemic problems.</w:t>
+        <w:t>This is a very well written and important paper about a central measure used in the CBS literature. It uses well articulated strategy to demonstrate important cultural practices inside the CBS community that are likely very harmful to the science being conducted. These results show that it is likely that many IRAP findings are not replicable and that effect sizes are likely overestimated in the existing literature due to file drawer effects. The paper uses a straightforward approach to assessing the literature, that while imperfect, is strong and has valid conclusions. The data is available for other researchers to verify whether conclusions are warranted. In addition, the author draws well formulated and sober conclusions from the findings and does not exaggerate nor draw conclusions that are overly broad. In all, this is an excellent paper that is a service to the field and much needed to hopefully start to correct these systemic problems.</w:t>
       </w:r>
     </w:p>
     <w:p>
@@ -2594,27 +2377,7 @@
           <w:lang w:eastAsia="en-GB"/>
           <w14:ligatures w14:val="none"/>
         </w:rPr>
-        <w:t xml:space="preserve">[reviewer </w:t>
-      </w:r>
-      <w:r>
-        <w:rPr>
-          <w:rFonts w:ascii="Arial" w:eastAsia="Times New Roman" w:hAnsi="Arial" w:cs="Arial"/>
-          <w:color w:val="222222"/>
-          <w:kern w:val="0"/>
-          <w:lang w:eastAsia="en-GB"/>
-          <w14:ligatures w14:val="none"/>
-        </w:rPr>
-        <w:t>2</w:t>
-      </w:r>
-      <w:r>
-        <w:rPr>
-          <w:rFonts w:ascii="Arial" w:eastAsia="Times New Roman" w:hAnsi="Arial" w:cs="Arial"/>
-          <w:color w:val="222222"/>
-          <w:kern w:val="0"/>
-          <w:lang w:eastAsia="en-GB"/>
-          <w14:ligatures w14:val="none"/>
-        </w:rPr>
-        <w:t xml:space="preserve"> comment 1]</w:t>
+        <w:t>[reviewer 2 comment 1]</w:t>
       </w:r>
     </w:p>
     <w:p>
@@ -2669,6 +2432,7 @@
           <w:lang w:eastAsia="en-GB"/>
           <w14:ligatures w14:val="none"/>
         </w:rPr>
+        <w:lastRenderedPageBreak/>
         <w:t>[AE NOTE – I think you might be referring to 2-way ANOVAs, 3-way ANOVAs, etc. as a group. Please clarify this and add narrative as requested.]</w:t>
       </w:r>
     </w:p>
@@ -2961,27 +2725,7 @@
           <w:lang w:eastAsia="en-GB"/>
           <w14:ligatures w14:val="none"/>
         </w:rPr>
-        <w:t xml:space="preserve">[reviewer 2 comment </w:t>
-      </w:r>
-      <w:r>
-        <w:rPr>
-          <w:rFonts w:ascii="Arial" w:eastAsia="Times New Roman" w:hAnsi="Arial" w:cs="Arial"/>
-          <w:color w:val="222222"/>
-          <w:kern w:val="0"/>
-          <w:lang w:eastAsia="en-GB"/>
-          <w14:ligatures w14:val="none"/>
-        </w:rPr>
-        <w:t>2</w:t>
-      </w:r>
-      <w:r>
-        <w:rPr>
-          <w:rFonts w:ascii="Arial" w:eastAsia="Times New Roman" w:hAnsi="Arial" w:cs="Arial"/>
-          <w:color w:val="222222"/>
-          <w:kern w:val="0"/>
-          <w:lang w:eastAsia="en-GB"/>
-          <w14:ligatures w14:val="none"/>
-        </w:rPr>
-        <w:t>]</w:t>
+        <w:t>[reviewer 2 comment 2]</w:t>
       </w:r>
     </w:p>
     <w:p>
@@ -3145,33 +2889,7 @@
           <w:lang w:val="en-US" w:eastAsia="en-GB"/>
           <w14:ligatures w14:val="none"/>
         </w:rPr>
-        <w:t>Testing in a de</w:t>
-      </w:r>
-      <w:r>
-        <w:rPr>
-          <w:rFonts w:ascii="Arial" w:eastAsia="Times New Roman" w:hAnsi="Arial" w:cs="Arial"/>
-          <w:i/>
-          <w:iCs/>
-          <w:color w:val="222222"/>
-          <w:kern w:val="0"/>
-          <w:shd w:val="clear" w:color="auto" w:fill="FFFFFF"/>
-          <w:lang w:val="en-US" w:eastAsia="en-GB"/>
-          <w14:ligatures w14:val="none"/>
-        </w:rPr>
-        <w:t xml:space="preserve">ductive </w:t>
-      </w:r>
-      <w:r>
-        <w:rPr>
-          <w:rFonts w:ascii="Arial" w:eastAsia="Times New Roman" w:hAnsi="Arial" w:cs="Arial"/>
-          <w:i/>
-          <w:iCs/>
-          <w:color w:val="222222"/>
-          <w:kern w:val="0"/>
-          <w:shd w:val="clear" w:color="auto" w:fill="FFFFFF"/>
-          <w:lang w:val="en-US" w:eastAsia="en-GB"/>
-          <w14:ligatures w14:val="none"/>
-        </w:rPr>
-        <w:t xml:space="preserve">manner </w:t>
+        <w:t xml:space="preserve">Testing in a deductive manner </w:t>
       </w:r>
       <w:r>
         <w:rPr>
@@ -3305,84 +3023,42 @@
           <w:lang w:eastAsia="en-GB"/>
           <w14:ligatures w14:val="none"/>
         </w:rPr>
-        <w:t xml:space="preserve">[reviewer 2 comment </w:t>
-      </w:r>
-      <w:r>
-        <w:rPr>
-          <w:rFonts w:ascii="Arial" w:eastAsia="Times New Roman" w:hAnsi="Arial" w:cs="Arial"/>
-          <w:color w:val="222222"/>
-          <w:kern w:val="0"/>
-          <w:lang w:eastAsia="en-GB"/>
-          <w14:ligatures w14:val="none"/>
-        </w:rPr>
-        <w:t>3</w:t>
-      </w:r>
-      <w:r>
-        <w:rPr>
-          <w:rFonts w:ascii="Arial" w:eastAsia="Times New Roman" w:hAnsi="Arial" w:cs="Arial"/>
-          <w:color w:val="222222"/>
-          <w:kern w:val="0"/>
-          <w:lang w:eastAsia="en-GB"/>
-          <w14:ligatures w14:val="none"/>
-        </w:rPr>
-        <w:t>]</w:t>
-      </w:r>
-    </w:p>
-    <w:p>
-      <w:pPr>
-        <w:rPr>
-          <w:rFonts w:ascii="Arial" w:eastAsia="Times New Roman" w:hAnsi="Arial" w:cs="Arial"/>
-          <w:color w:val="222222"/>
-          <w:kern w:val="0"/>
-          <w:shd w:val="clear" w:color="auto" w:fill="FFFFFF"/>
-          <w:lang w:eastAsia="en-GB"/>
-          <w14:ligatures w14:val="none"/>
-        </w:rPr>
-      </w:pPr>
-    </w:p>
-    <w:p>
-      <w:pPr>
-        <w:rPr>
-          <w:rFonts w:ascii="Arial" w:eastAsia="Times New Roman" w:hAnsi="Arial" w:cs="Arial"/>
-          <w:color w:val="222222"/>
-          <w:kern w:val="0"/>
-          <w:shd w:val="clear" w:color="auto" w:fill="FFFFFF"/>
-          <w:lang w:eastAsia="en-GB"/>
-          <w14:ligatures w14:val="none"/>
-        </w:rPr>
-      </w:pPr>
-      <w:r>
-        <w:rPr>
-          <w:rFonts w:ascii="Arial" w:eastAsia="Times New Roman" w:hAnsi="Arial" w:cs="Arial"/>
-          <w:color w:val="222222"/>
-          <w:kern w:val="0"/>
-          <w:shd w:val="clear" w:color="auto" w:fill="FFFFFF"/>
-          <w:lang w:eastAsia="en-GB"/>
-          <w14:ligatures w14:val="none"/>
-        </w:rPr>
-        <w:t xml:space="preserve">--The writer should describe the rationale for "Variant procedures such as the Mixed-Trials IRAP (MTIRAP: Levin et al., 2010) and the Training IRAP (T-IRAP: </w:t>
-      </w:r>
-      <w:r>
-        <w:rPr>
-          <w:rFonts w:ascii="Arial" w:eastAsia="Times New Roman" w:hAnsi="Arial" w:cs="Arial"/>
-          <w:color w:val="222222"/>
-          <w:kern w:val="0"/>
-          <w:shd w:val="clear" w:color="auto" w:fill="FFFFFF"/>
-          <w:lang w:eastAsia="en-GB"/>
-          <w14:ligatures w14:val="none"/>
-        </w:rPr>
-        <w:t>Kilroe</w:t>
-      </w:r>
-      <w:r>
-        <w:rPr>
-          <w:rFonts w:ascii="Arial" w:eastAsia="Times New Roman" w:hAnsi="Arial" w:cs="Arial"/>
-          <w:color w:val="222222"/>
-          <w:kern w:val="0"/>
-          <w:shd w:val="clear" w:color="auto" w:fill="FFFFFF"/>
-          <w:lang w:eastAsia="en-GB"/>
-          <w14:ligatures w14:val="none"/>
-        </w:rPr>
-        <w:t xml:space="preserve"> et al., 2014) were excluded." This is important for readers less familiar with the IRAP literature.</w:t>
+        <w:t>[reviewer 2 comment 3]</w:t>
+      </w:r>
+    </w:p>
+    <w:p>
+      <w:pPr>
+        <w:rPr>
+          <w:rFonts w:ascii="Arial" w:eastAsia="Times New Roman" w:hAnsi="Arial" w:cs="Arial"/>
+          <w:color w:val="222222"/>
+          <w:kern w:val="0"/>
+          <w:shd w:val="clear" w:color="auto" w:fill="FFFFFF"/>
+          <w:lang w:eastAsia="en-GB"/>
+          <w14:ligatures w14:val="none"/>
+        </w:rPr>
+      </w:pPr>
+    </w:p>
+    <w:p>
+      <w:pPr>
+        <w:rPr>
+          <w:rFonts w:ascii="Arial" w:eastAsia="Times New Roman" w:hAnsi="Arial" w:cs="Arial"/>
+          <w:color w:val="222222"/>
+          <w:kern w:val="0"/>
+          <w:shd w:val="clear" w:color="auto" w:fill="FFFFFF"/>
+          <w:lang w:eastAsia="en-GB"/>
+          <w14:ligatures w14:val="none"/>
+        </w:rPr>
+      </w:pPr>
+      <w:r>
+        <w:rPr>
+          <w:rFonts w:ascii="Arial" w:eastAsia="Times New Roman" w:hAnsi="Arial" w:cs="Arial"/>
+          <w:color w:val="222222"/>
+          <w:kern w:val="0"/>
+          <w:shd w:val="clear" w:color="auto" w:fill="FFFFFF"/>
+          <w:lang w:eastAsia="en-GB"/>
+          <w14:ligatures w14:val="none"/>
+        </w:rPr>
+        <w:t>--The writer should describe the rationale for "Variant procedures such as the Mixed-Trials IRAP (MTIRAP: Levin et al., 2010) and the Training IRAP (T-IRAP: Kilroe et al., 2014) were excluded." This is important for readers less familiar with the IRAP literature.</w:t>
       </w:r>
     </w:p>
     <w:p>
@@ -3493,6 +3169,7 @@
           <w:lang w:eastAsia="en-GB"/>
           <w14:ligatures w14:val="none"/>
         </w:rPr>
+        <w:lastRenderedPageBreak/>
         <w:t>“</w:t>
       </w:r>
       <w:r>
@@ -3625,31 +3302,7 @@
           <w:lang w:val="en-US" w:eastAsia="en-GB"/>
           <w14:ligatures w14:val="none"/>
         </w:rPr>
-        <w:t xml:space="preserve">(T-IRAP: </w:t>
-      </w:r>
-      <w:r>
-        <w:rPr>
-          <w:rFonts w:ascii="Arial" w:eastAsia="Times New Roman" w:hAnsi="Arial" w:cs="Arial"/>
-          <w:i/>
-          <w:iCs/>
-          <w:color w:val="222222"/>
-          <w:kern w:val="0"/>
-          <w:lang w:val="en-US" w:eastAsia="en-GB"/>
-          <w14:ligatures w14:val="none"/>
-        </w:rPr>
-        <w:t>Kilroe</w:t>
-      </w:r>
-      <w:r>
-        <w:rPr>
-          <w:rFonts w:ascii="Arial" w:eastAsia="Times New Roman" w:hAnsi="Arial" w:cs="Arial"/>
-          <w:i/>
-          <w:iCs/>
-          <w:color w:val="222222"/>
-          <w:kern w:val="0"/>
-          <w:lang w:val="en-US" w:eastAsia="en-GB"/>
-          <w14:ligatures w14:val="none"/>
-        </w:rPr>
-        <w:t xml:space="preserve"> et al., 2014)</w:t>
+        <w:t>(T-IRAP: Kilroe et al., 2014)</w:t>
       </w:r>
       <w:r>
         <w:rPr>
@@ -3890,31 +3543,7 @@
           <w:lang w:val="en-US" w:eastAsia="en-GB"/>
           <w14:ligatures w14:val="none"/>
         </w:rPr>
-        <w:t xml:space="preserve">(IAT-RF: </w:t>
-      </w:r>
-      <w:r>
-        <w:rPr>
-          <w:rFonts w:ascii="Arial" w:eastAsia="Times New Roman" w:hAnsi="Arial" w:cs="Arial"/>
-          <w:i/>
-          <w:iCs/>
-          <w:color w:val="222222"/>
-          <w:kern w:val="0"/>
-          <w:lang w:val="en-US" w:eastAsia="en-GB"/>
-          <w14:ligatures w14:val="none"/>
-        </w:rPr>
-        <w:t>Rothermund</w:t>
-      </w:r>
-      <w:r>
-        <w:rPr>
-          <w:rFonts w:ascii="Arial" w:eastAsia="Times New Roman" w:hAnsi="Arial" w:cs="Arial"/>
-          <w:i/>
-          <w:iCs/>
-          <w:color w:val="222222"/>
-          <w:kern w:val="0"/>
-          <w:lang w:val="en-US" w:eastAsia="en-GB"/>
-          <w14:ligatures w14:val="none"/>
-        </w:rPr>
-        <w:t xml:space="preserve"> et al., 2009)</w:t>
+        <w:t>(IAT-RF: Rothermund et al., 2009)</w:t>
       </w:r>
       <w:r>
         <w:rPr>
@@ -3998,31 +3627,7 @@
           <w:lang w:val="en-GB" w:eastAsia="en-GB"/>
           <w14:ligatures w14:val="none"/>
         </w:rPr>
-        <w:t xml:space="preserve">(e.g., Clayton et al., 2023; </w:t>
-      </w:r>
-      <w:r>
-        <w:rPr>
-          <w:rFonts w:ascii="Arial" w:eastAsia="Times New Roman" w:hAnsi="Arial" w:cs="Arial"/>
-          <w:i/>
-          <w:iCs/>
-          <w:color w:val="222222"/>
-          <w:kern w:val="0"/>
-          <w:lang w:val="en-GB" w:eastAsia="en-GB"/>
-          <w14:ligatures w14:val="none"/>
-        </w:rPr>
-        <w:t>Schimmack</w:t>
-      </w:r>
-      <w:r>
-        <w:rPr>
-          <w:rFonts w:ascii="Arial" w:eastAsia="Times New Roman" w:hAnsi="Arial" w:cs="Arial"/>
-          <w:i/>
-          <w:iCs/>
-          <w:color w:val="222222"/>
-          <w:kern w:val="0"/>
-          <w:lang w:val="en-GB" w:eastAsia="en-GB"/>
-          <w14:ligatures w14:val="none"/>
-        </w:rPr>
-        <w:t>, 2021; for a detailed conceptual critique see Corneille &amp; Hütter, 2020)</w:t>
+        <w:t>(e.g., Clayton et al., 2023; Schimmack, 2021; for a detailed conceptual critique see Corneille &amp; Hütter, 2020)</w:t>
       </w:r>
       <w:r>
         <w:rPr>
@@ -4112,84 +3717,42 @@
           <w:lang w:eastAsia="en-GB"/>
           <w14:ligatures w14:val="none"/>
         </w:rPr>
-        <w:t xml:space="preserve">[reviewer 2 comment </w:t>
-      </w:r>
-      <w:r>
-        <w:rPr>
-          <w:rFonts w:ascii="Arial" w:eastAsia="Times New Roman" w:hAnsi="Arial" w:cs="Arial"/>
-          <w:color w:val="222222"/>
-          <w:kern w:val="0"/>
-          <w:lang w:eastAsia="en-GB"/>
-          <w14:ligatures w14:val="none"/>
-        </w:rPr>
-        <w:t>4</w:t>
-      </w:r>
-      <w:r>
-        <w:rPr>
-          <w:rFonts w:ascii="Arial" w:eastAsia="Times New Roman" w:hAnsi="Arial" w:cs="Arial"/>
-          <w:color w:val="222222"/>
-          <w:kern w:val="0"/>
-          <w:lang w:eastAsia="en-GB"/>
-          <w14:ligatures w14:val="none"/>
-        </w:rPr>
-        <w:t>]</w:t>
-      </w:r>
-    </w:p>
-    <w:p>
-      <w:pPr>
-        <w:rPr>
-          <w:rFonts w:ascii="Arial" w:eastAsia="Times New Roman" w:hAnsi="Arial" w:cs="Arial"/>
-          <w:color w:val="222222"/>
-          <w:kern w:val="0"/>
-          <w:shd w:val="clear" w:color="auto" w:fill="FFFFFF"/>
-          <w:lang w:eastAsia="en-GB"/>
-          <w14:ligatures w14:val="none"/>
-        </w:rPr>
-      </w:pPr>
-    </w:p>
-    <w:p>
-      <w:pPr>
-        <w:rPr>
-          <w:rFonts w:ascii="Arial" w:eastAsia="Times New Roman" w:hAnsi="Arial" w:cs="Arial"/>
-          <w:color w:val="222222"/>
-          <w:kern w:val="0"/>
-          <w:shd w:val="clear" w:color="auto" w:fill="FFFFFF"/>
-          <w:lang w:eastAsia="en-GB"/>
-          <w14:ligatures w14:val="none"/>
-        </w:rPr>
-      </w:pPr>
-      <w:r>
-        <w:rPr>
-          <w:rFonts w:ascii="Arial" w:eastAsia="Times New Roman" w:hAnsi="Arial" w:cs="Arial"/>
-          <w:color w:val="222222"/>
-          <w:kern w:val="0"/>
-          <w:shd w:val="clear" w:color="auto" w:fill="FFFFFF"/>
-          <w:lang w:eastAsia="en-GB"/>
-          <w14:ligatures w14:val="none"/>
-        </w:rPr>
-        <w:t xml:space="preserve">--This statement seems incorrect or at least I am </w:t>
-      </w:r>
-      <w:r>
-        <w:rPr>
-          <w:rFonts w:ascii="Arial" w:eastAsia="Times New Roman" w:hAnsi="Arial" w:cs="Arial"/>
-          <w:color w:val="222222"/>
-          <w:kern w:val="0"/>
-          <w:shd w:val="clear" w:color="auto" w:fill="FFFFFF"/>
-          <w:lang w:eastAsia="en-GB"/>
-          <w14:ligatures w14:val="none"/>
-        </w:rPr>
-        <w:t>interepreting</w:t>
-      </w:r>
-      <w:r>
-        <w:rPr>
-          <w:rFonts w:ascii="Arial" w:eastAsia="Times New Roman" w:hAnsi="Arial" w:cs="Arial"/>
-          <w:color w:val="222222"/>
-          <w:kern w:val="0"/>
-          <w:shd w:val="clear" w:color="auto" w:fill="FFFFFF"/>
-          <w:lang w:eastAsia="en-GB"/>
-          <w14:ligatures w14:val="none"/>
-        </w:rPr>
-        <w:t xml:space="preserve"> it to be incorrect, "median sample sizes in IRAP studies are small (range 12 to 64)" as the Figure 1 shows samples in the 200s.</w:t>
+        <w:t>[reviewer 2 comment 4]</w:t>
+      </w:r>
+    </w:p>
+    <w:p>
+      <w:pPr>
+        <w:rPr>
+          <w:rFonts w:ascii="Arial" w:eastAsia="Times New Roman" w:hAnsi="Arial" w:cs="Arial"/>
+          <w:color w:val="222222"/>
+          <w:kern w:val="0"/>
+          <w:shd w:val="clear" w:color="auto" w:fill="FFFFFF"/>
+          <w:lang w:eastAsia="en-GB"/>
+          <w14:ligatures w14:val="none"/>
+        </w:rPr>
+      </w:pPr>
+    </w:p>
+    <w:p>
+      <w:pPr>
+        <w:rPr>
+          <w:rFonts w:ascii="Arial" w:eastAsia="Times New Roman" w:hAnsi="Arial" w:cs="Arial"/>
+          <w:color w:val="222222"/>
+          <w:kern w:val="0"/>
+          <w:shd w:val="clear" w:color="auto" w:fill="FFFFFF"/>
+          <w:lang w:eastAsia="en-GB"/>
+          <w14:ligatures w14:val="none"/>
+        </w:rPr>
+      </w:pPr>
+      <w:r>
+        <w:rPr>
+          <w:rFonts w:ascii="Arial" w:eastAsia="Times New Roman" w:hAnsi="Arial" w:cs="Arial"/>
+          <w:color w:val="222222"/>
+          <w:kern w:val="0"/>
+          <w:shd w:val="clear" w:color="auto" w:fill="FFFFFF"/>
+          <w:lang w:eastAsia="en-GB"/>
+          <w14:ligatures w14:val="none"/>
+        </w:rPr>
+        <w:t>--This statement seems incorrect or at least I am interepreting it to be incorrect, "median sample sizes in IRAP studies are small (range 12 to 64)" as the Figure 1 shows samples in the 200s.</w:t>
       </w:r>
     </w:p>
     <w:p>
@@ -4509,27 +4072,8 @@
           <w:lang w:eastAsia="en-GB"/>
           <w14:ligatures w14:val="none"/>
         </w:rPr>
-        <w:t xml:space="preserve">[reviewer 2 comment </w:t>
-      </w:r>
-      <w:r>
-        <w:rPr>
-          <w:rFonts w:ascii="Arial" w:eastAsia="Times New Roman" w:hAnsi="Arial" w:cs="Arial"/>
-          <w:color w:val="222222"/>
-          <w:kern w:val="0"/>
-          <w:lang w:eastAsia="en-GB"/>
-          <w14:ligatures w14:val="none"/>
-        </w:rPr>
-        <w:t>5</w:t>
-      </w:r>
-      <w:r>
-        <w:rPr>
-          <w:rFonts w:ascii="Arial" w:eastAsia="Times New Roman" w:hAnsi="Arial" w:cs="Arial"/>
-          <w:color w:val="222222"/>
-          <w:kern w:val="0"/>
-          <w:lang w:eastAsia="en-GB"/>
-          <w14:ligatures w14:val="none"/>
-        </w:rPr>
-        <w:t>]</w:t>
+        <w:lastRenderedPageBreak/>
+        <w:t>[reviewer 2 comment 5]</w:t>
       </w:r>
     </w:p>
     <w:p>
@@ -4601,93 +4145,61 @@
           <w:lang w:eastAsia="en-GB"/>
           <w14:ligatures w14:val="none"/>
         </w:rPr>
-        <w:t xml:space="preserve">Author response: Thank you for catching this </w:t>
-      </w:r>
-      <w:r>
-        <w:rPr>
-          <w:rFonts w:ascii="Arial" w:eastAsia="Times New Roman" w:hAnsi="Arial" w:cs="Arial"/>
-          <w:i/>
-          <w:iCs/>
-          <w:color w:val="222222"/>
-          <w:kern w:val="0"/>
-          <w:lang w:eastAsia="en-GB"/>
-          <w14:ligatures w14:val="none"/>
-        </w:rPr>
-        <w:t>error. “participants per year” was deleted from this quote on page 18.</w:t>
-      </w:r>
-    </w:p>
-    <w:p>
-      <w:pPr>
-        <w:rPr>
-          <w:rFonts w:ascii="Arial" w:eastAsia="Times New Roman" w:hAnsi="Arial" w:cs="Arial"/>
-          <w:color w:val="222222"/>
-          <w:kern w:val="0"/>
-          <w:lang w:eastAsia="en-GB"/>
-          <w14:ligatures w14:val="none"/>
-        </w:rPr>
-      </w:pPr>
-    </w:p>
-    <w:p>
-      <w:pPr>
-        <w:rPr>
-          <w:rFonts w:ascii="Arial" w:eastAsia="Times New Roman" w:hAnsi="Arial" w:cs="Arial"/>
-          <w:color w:val="222222"/>
-          <w:kern w:val="0"/>
-          <w:lang w:eastAsia="en-GB"/>
-          <w14:ligatures w14:val="none"/>
-        </w:rPr>
-      </w:pPr>
-    </w:p>
-    <w:p>
-      <w:pPr>
-        <w:rPr>
-          <w:rFonts w:ascii="Arial" w:eastAsia="Times New Roman" w:hAnsi="Arial" w:cs="Arial"/>
-          <w:color w:val="222222"/>
-          <w:kern w:val="0"/>
-          <w:lang w:eastAsia="en-GB"/>
-          <w14:ligatures w14:val="none"/>
-        </w:rPr>
-      </w:pPr>
-    </w:p>
-    <w:p>
-      <w:pPr>
-        <w:rPr>
-          <w:rFonts w:ascii="Arial" w:eastAsia="Times New Roman" w:hAnsi="Arial" w:cs="Arial"/>
-          <w:color w:val="222222"/>
-          <w:kern w:val="0"/>
-          <w:lang w:eastAsia="en-GB"/>
-          <w14:ligatures w14:val="none"/>
-        </w:rPr>
-      </w:pPr>
-      <w:r>
-        <w:rPr>
-          <w:rFonts w:ascii="Arial" w:eastAsia="Times New Roman" w:hAnsi="Arial" w:cs="Arial"/>
-          <w:color w:val="222222"/>
-          <w:kern w:val="0"/>
-          <w:lang w:eastAsia="en-GB"/>
-          <w14:ligatures w14:val="none"/>
-        </w:rPr>
-        <w:t xml:space="preserve">[reviewer 2 comment </w:t>
-      </w:r>
-      <w:r>
-        <w:rPr>
-          <w:rFonts w:ascii="Arial" w:eastAsia="Times New Roman" w:hAnsi="Arial" w:cs="Arial"/>
-          <w:color w:val="222222"/>
-          <w:kern w:val="0"/>
-          <w:lang w:eastAsia="en-GB"/>
-          <w14:ligatures w14:val="none"/>
-        </w:rPr>
-        <w:t>6</w:t>
-      </w:r>
-      <w:r>
-        <w:rPr>
-          <w:rFonts w:ascii="Arial" w:eastAsia="Times New Roman" w:hAnsi="Arial" w:cs="Arial"/>
-          <w:color w:val="222222"/>
-          <w:kern w:val="0"/>
-          <w:lang w:eastAsia="en-GB"/>
-          <w14:ligatures w14:val="none"/>
-        </w:rPr>
-        <w:t>]</w:t>
+        <w:t>Author response: Thank you for catching this error. “participants per year” was deleted from this quote on page 18.</w:t>
+      </w:r>
+    </w:p>
+    <w:p>
+      <w:pPr>
+        <w:rPr>
+          <w:rFonts w:ascii="Arial" w:eastAsia="Times New Roman" w:hAnsi="Arial" w:cs="Arial"/>
+          <w:color w:val="222222"/>
+          <w:kern w:val="0"/>
+          <w:lang w:eastAsia="en-GB"/>
+          <w14:ligatures w14:val="none"/>
+        </w:rPr>
+      </w:pPr>
+    </w:p>
+    <w:p>
+      <w:pPr>
+        <w:rPr>
+          <w:rFonts w:ascii="Arial" w:eastAsia="Times New Roman" w:hAnsi="Arial" w:cs="Arial"/>
+          <w:color w:val="222222"/>
+          <w:kern w:val="0"/>
+          <w:lang w:eastAsia="en-GB"/>
+          <w14:ligatures w14:val="none"/>
+        </w:rPr>
+      </w:pPr>
+    </w:p>
+    <w:p>
+      <w:pPr>
+        <w:rPr>
+          <w:rFonts w:ascii="Arial" w:eastAsia="Times New Roman" w:hAnsi="Arial" w:cs="Arial"/>
+          <w:color w:val="222222"/>
+          <w:kern w:val="0"/>
+          <w:lang w:eastAsia="en-GB"/>
+          <w14:ligatures w14:val="none"/>
+        </w:rPr>
+      </w:pPr>
+    </w:p>
+    <w:p>
+      <w:pPr>
+        <w:rPr>
+          <w:rFonts w:ascii="Arial" w:eastAsia="Times New Roman" w:hAnsi="Arial" w:cs="Arial"/>
+          <w:color w:val="222222"/>
+          <w:kern w:val="0"/>
+          <w:lang w:eastAsia="en-GB"/>
+          <w14:ligatures w14:val="none"/>
+        </w:rPr>
+      </w:pPr>
+      <w:r>
+        <w:rPr>
+          <w:rFonts w:ascii="Arial" w:eastAsia="Times New Roman" w:hAnsi="Arial" w:cs="Arial"/>
+          <w:color w:val="222222"/>
+          <w:kern w:val="0"/>
+          <w:lang w:eastAsia="en-GB"/>
+          <w14:ligatures w14:val="none"/>
+        </w:rPr>
+        <w:t>[reviewer 2 comment 6]</w:t>
       </w:r>
     </w:p>
     <w:p>
@@ -4759,111 +4271,130 @@
           <w:lang w:eastAsia="en-GB"/>
           <w14:ligatures w14:val="none"/>
         </w:rPr>
-        <w:t>Author response:</w:t>
-      </w:r>
-      <w:r>
-        <w:rPr>
-          <w:rFonts w:ascii="Arial" w:eastAsia="Times New Roman" w:hAnsi="Arial" w:cs="Arial"/>
-          <w:i/>
-          <w:iCs/>
-          <w:color w:val="222222"/>
-          <w:kern w:val="0"/>
-          <w:shd w:val="clear" w:color="auto" w:fill="FFFFFF"/>
-          <w:lang w:eastAsia="en-GB"/>
-          <w14:ligatures w14:val="none"/>
-        </w:rPr>
-        <w:t xml:space="preserve"> Thank you – I have corrected several dozen typos and suboptimal word choices throughout the manuscript.</w:t>
-      </w:r>
-      <w:r>
-        <w:rPr>
-          <w:rFonts w:ascii="Arial" w:eastAsia="Times New Roman" w:hAnsi="Arial" w:cs="Arial"/>
-          <w:i/>
-          <w:iCs/>
-          <w:color w:val="222222"/>
-          <w:kern w:val="0"/>
-          <w:shd w:val="clear" w:color="auto" w:fill="FFFFFF"/>
-          <w:lang w:eastAsia="en-GB"/>
-          <w14:ligatures w14:val="none"/>
-        </w:rPr>
-        <w:t xml:space="preserve"> </w:t>
-      </w:r>
-    </w:p>
-    <w:p>
-      <w:pPr>
-        <w:rPr>
-          <w:rFonts w:ascii="Arial" w:eastAsia="Times New Roman" w:hAnsi="Arial" w:cs="Arial"/>
-          <w:color w:val="222222"/>
-          <w:kern w:val="0"/>
-          <w:shd w:val="clear" w:color="auto" w:fill="FFFFFF"/>
-          <w:lang w:eastAsia="en-GB"/>
-          <w14:ligatures w14:val="none"/>
-        </w:rPr>
-      </w:pPr>
-    </w:p>
-    <w:p>
-      <w:pPr>
-        <w:rPr>
-          <w:rFonts w:ascii="Arial" w:eastAsia="Times New Roman" w:hAnsi="Arial" w:cs="Arial"/>
-          <w:color w:val="222222"/>
-          <w:kern w:val="0"/>
-          <w:shd w:val="clear" w:color="auto" w:fill="FFFFFF"/>
-          <w:lang w:eastAsia="en-GB"/>
-          <w14:ligatures w14:val="none"/>
-        </w:rPr>
-      </w:pPr>
-    </w:p>
-    <w:p>
-      <w:pPr>
-        <w:rPr>
-          <w:rFonts w:ascii="Arial" w:eastAsia="Times New Roman" w:hAnsi="Arial" w:cs="Arial"/>
-          <w:color w:val="222222"/>
-          <w:kern w:val="0"/>
-          <w:shd w:val="clear" w:color="auto" w:fill="FFFFFF"/>
-          <w:lang w:eastAsia="en-GB"/>
-          <w14:ligatures w14:val="none"/>
-        </w:rPr>
-      </w:pPr>
-    </w:p>
-    <w:p>
-      <w:pPr>
-        <w:rPr>
-          <w:rFonts w:ascii="Arial" w:eastAsia="Times New Roman" w:hAnsi="Arial" w:cs="Arial"/>
-          <w:color w:val="222222"/>
-          <w:kern w:val="0"/>
-          <w:shd w:val="clear" w:color="auto" w:fill="FFFFFF"/>
-          <w:lang w:eastAsia="en-GB"/>
-          <w14:ligatures w14:val="none"/>
-        </w:rPr>
-      </w:pPr>
-      <w:r>
-        <w:rPr>
-          <w:rFonts w:ascii="Arial" w:eastAsia="Times New Roman" w:hAnsi="Arial" w:cs="Arial"/>
-          <w:color w:val="222222"/>
-          <w:kern w:val="0"/>
-          <w:lang w:eastAsia="en-GB"/>
-          <w14:ligatures w14:val="none"/>
-        </w:rPr>
-        <w:t xml:space="preserve">[reviewer 2 comment </w:t>
-      </w:r>
-      <w:r>
-        <w:rPr>
-          <w:rFonts w:ascii="Arial" w:eastAsia="Times New Roman" w:hAnsi="Arial" w:cs="Arial"/>
-          <w:color w:val="222222"/>
-          <w:kern w:val="0"/>
-          <w:lang w:eastAsia="en-GB"/>
-          <w14:ligatures w14:val="none"/>
-        </w:rPr>
-        <w:t>7</w:t>
-      </w:r>
-      <w:r>
-        <w:rPr>
-          <w:rFonts w:ascii="Arial" w:eastAsia="Times New Roman" w:hAnsi="Arial" w:cs="Arial"/>
-          <w:color w:val="222222"/>
-          <w:kern w:val="0"/>
-          <w:lang w:eastAsia="en-GB"/>
-          <w14:ligatures w14:val="none"/>
-        </w:rPr>
-        <w:t>]</w:t>
+        <w:t>Author response: Thank you – I have corrected several dozen typos and suboptimal word choices throughout the manuscript</w:t>
+      </w:r>
+      <w:r>
+        <w:rPr>
+          <w:rFonts w:ascii="Arial" w:eastAsia="Times New Roman" w:hAnsi="Arial" w:cs="Arial"/>
+          <w:i/>
+          <w:iCs/>
+          <w:color w:val="222222"/>
+          <w:kern w:val="0"/>
+          <w:shd w:val="clear" w:color="auto" w:fill="FFFFFF"/>
+          <w:lang w:eastAsia="en-GB"/>
+          <w14:ligatures w14:val="none"/>
+        </w:rPr>
+        <w:t xml:space="preserve"> and </w:t>
+      </w:r>
+      <w:r>
+        <w:rPr>
+          <w:rFonts w:ascii="Arial" w:eastAsia="Times New Roman" w:hAnsi="Arial" w:cs="Arial"/>
+          <w:i/>
+          <w:iCs/>
+          <w:color w:val="222222"/>
+          <w:kern w:val="0"/>
+          <w:shd w:val="clear" w:color="auto" w:fill="FFFFFF"/>
+          <w:lang w:eastAsia="en-GB"/>
+          <w14:ligatures w14:val="none"/>
+        </w:rPr>
+        <w:t xml:space="preserve">had it </w:t>
+      </w:r>
+      <w:r>
+        <w:rPr>
+          <w:rFonts w:ascii="Arial" w:eastAsia="Times New Roman" w:hAnsi="Arial" w:cs="Arial"/>
+          <w:i/>
+          <w:iCs/>
+          <w:color w:val="222222"/>
+          <w:kern w:val="0"/>
+          <w:shd w:val="clear" w:color="auto" w:fill="FFFFFF"/>
+          <w:lang w:eastAsia="en-GB"/>
+          <w14:ligatures w14:val="none"/>
+        </w:rPr>
+        <w:t>thoroughly proofrea</w:t>
+      </w:r>
+      <w:r>
+        <w:rPr>
+          <w:rFonts w:ascii="Arial" w:eastAsia="Times New Roman" w:hAnsi="Arial" w:cs="Arial"/>
+          <w:i/>
+          <w:iCs/>
+          <w:color w:val="222222"/>
+          <w:kern w:val="0"/>
+          <w:shd w:val="clear" w:color="auto" w:fill="FFFFFF"/>
+          <w:lang w:eastAsia="en-GB"/>
+          <w14:ligatures w14:val="none"/>
+        </w:rPr>
+        <w:t>d</w:t>
+      </w:r>
+      <w:r>
+        <w:rPr>
+          <w:rFonts w:ascii="Arial" w:eastAsia="Times New Roman" w:hAnsi="Arial" w:cs="Arial"/>
+          <w:i/>
+          <w:iCs/>
+          <w:color w:val="222222"/>
+          <w:kern w:val="0"/>
+          <w:shd w:val="clear" w:color="auto" w:fill="FFFFFF"/>
+          <w:lang w:eastAsia="en-GB"/>
+          <w14:ligatures w14:val="none"/>
+        </w:rPr>
+        <w:t>.</w:t>
+      </w:r>
+    </w:p>
+    <w:p>
+      <w:pPr>
+        <w:rPr>
+          <w:rFonts w:ascii="Arial" w:eastAsia="Times New Roman" w:hAnsi="Arial" w:cs="Arial"/>
+          <w:color w:val="222222"/>
+          <w:kern w:val="0"/>
+          <w:shd w:val="clear" w:color="auto" w:fill="FFFFFF"/>
+          <w:lang w:eastAsia="en-GB"/>
+          <w14:ligatures w14:val="none"/>
+        </w:rPr>
+      </w:pPr>
+    </w:p>
+    <w:p>
+      <w:pPr>
+        <w:rPr>
+          <w:rFonts w:ascii="Arial" w:eastAsia="Times New Roman" w:hAnsi="Arial" w:cs="Arial"/>
+          <w:color w:val="222222"/>
+          <w:kern w:val="0"/>
+          <w:shd w:val="clear" w:color="auto" w:fill="FFFFFF"/>
+          <w:lang w:eastAsia="en-GB"/>
+          <w14:ligatures w14:val="none"/>
+        </w:rPr>
+      </w:pPr>
+    </w:p>
+    <w:p>
+      <w:pPr>
+        <w:rPr>
+          <w:rFonts w:ascii="Arial" w:eastAsia="Times New Roman" w:hAnsi="Arial" w:cs="Arial"/>
+          <w:color w:val="222222"/>
+          <w:kern w:val="0"/>
+          <w:shd w:val="clear" w:color="auto" w:fill="FFFFFF"/>
+          <w:lang w:eastAsia="en-GB"/>
+          <w14:ligatures w14:val="none"/>
+        </w:rPr>
+      </w:pPr>
+    </w:p>
+    <w:p>
+      <w:pPr>
+        <w:rPr>
+          <w:rFonts w:ascii="Arial" w:eastAsia="Times New Roman" w:hAnsi="Arial" w:cs="Arial"/>
+          <w:color w:val="222222"/>
+          <w:kern w:val="0"/>
+          <w:shd w:val="clear" w:color="auto" w:fill="FFFFFF"/>
+          <w:lang w:eastAsia="en-GB"/>
+          <w14:ligatures w14:val="none"/>
+        </w:rPr>
+      </w:pPr>
+      <w:r>
+        <w:rPr>
+          <w:rFonts w:ascii="Arial" w:eastAsia="Times New Roman" w:hAnsi="Arial" w:cs="Arial"/>
+          <w:color w:val="222222"/>
+          <w:kern w:val="0"/>
+          <w:lang w:eastAsia="en-GB"/>
+          <w14:ligatures w14:val="none"/>
+        </w:rPr>
+        <w:t>[reviewer 2 comment 7]</w:t>
       </w:r>
     </w:p>
     <w:p>
@@ -4963,20 +4494,7 @@
           <w:lang w:eastAsia="en-GB"/>
           <w14:ligatures w14:val="none"/>
         </w:rPr>
-        <w:t>I would have preferred a second coder, but this project evolved quickly and I didn’t find an interested collaborator</w:t>
-      </w:r>
-      <w:r>
-        <w:rPr>
-          <w:rFonts w:ascii="Arial" w:eastAsia="Times New Roman" w:hAnsi="Arial" w:cs="Arial"/>
-          <w:i/>
-          <w:iCs/>
-          <w:color w:val="222222"/>
-          <w:kern w:val="0"/>
-          <w:shd w:val="clear" w:color="auto" w:fill="FFFFFF"/>
-          <w:lang w:eastAsia="en-GB"/>
-          <w14:ligatures w14:val="none"/>
-        </w:rPr>
-        <w:t xml:space="preserve"> to do this second coding. I have added this limitation to the limitations section. Page 2</w:t>
+        <w:t>I would have preferred a second coder, but this project evolved quickly and I didn’t find an interested collaborator to do this second coding. I have added this limitation to the limitations section. Page 2</w:t>
       </w:r>
       <w:r>
         <w:rPr>
@@ -5334,12 +4852,12 @@
 </file>
 
 <file path=word/numbering.xml><?xml version="1.0" encoding="utf-8"?>
-<w:numbering xmlns:wpc="http://schemas.microsoft.com/office/word/2010/wordprocessingCanvas" xmlns:cx="http://schemas.microsoft.com/office/drawing/2014/chartex" xmlns:cx1="http://schemas.microsoft.com/office/drawing/2015/9/8/chartex" xmlns:cx2="http://schemas.microsoft.com/office/drawing/2015/10/21/chartex" xmlns:cx3="http://schemas.microsoft.com/office/drawing/2016/5/9/chartex" xmlns:cx4="http://schemas.microsoft.com/office/drawing/2016/5/10/chartex" xmlns:cx5="http://schemas.microsoft.com/office/drawing/2016/5/11/chartex" xmlns:mc="http://schemas.openxmlformats.org/markup-compatibility/2006" xmlns:o="urn:schemas-microsoft-com:office:office" xmlns:r="http://schemas.openxmlformats.org/officeDocument/2006/relationships" xmlns:m="http://schemas.openxmlformats.org/officeDocument/2006/math" xmlns:v="urn:schemas-microsoft-com:vml" xmlns:wp14="http://schemas.microsoft.com/office/word/2010/wordprocessingDrawing" xmlns:wp="http://schemas.openxmlformats.org/drawingml/2006/wordprocessingDrawing" xmlns:w10="urn:schemas-microsoft-com:office:word" xmlns:w="http://schemas.openxmlformats.org/wordprocessingml/2006/main" xmlns:w14="http://schemas.microsoft.com/office/word/2010/wordml" xmlns:w15="http://schemas.microsoft.com/office/word/2012/wordml" xmlns:wne="http://schemas.microsoft.com/office/word/2006/wordml" xmlns:w16cid="http://schemas.microsoft.com/office/word/2016/wordml/cid" xmlns:w16se="http://schemas.microsoft.com/office/word/2015/wordml/symex" xmlns:wpg="http://schemas.microsoft.com/office/word/2010/wordprocessingGroup" xmlns:wpi="http://schemas.microsoft.com/office/word/2010/wordprocessingInk" xmlns:wps="http://schemas.microsoft.com/office/word/2010/wordprocessingShape" mc:Ignorable="w14 w15 wp14 w16se w16cid">
-  <w:abstractNum w:abstractNumId="0">
+<w:numbering xmlns:wpc="http://schemas.microsoft.com/office/word/2010/wordprocessingCanvas" xmlns:cx="http://schemas.microsoft.com/office/drawing/2014/chartex" xmlns:cx1="http://schemas.microsoft.com/office/drawing/2015/9/8/chartex" xmlns:cx2="http://schemas.microsoft.com/office/drawing/2015/10/21/chartex" xmlns:cx3="http://schemas.microsoft.com/office/drawing/2016/5/9/chartex" xmlns:cx4="http://schemas.microsoft.com/office/drawing/2016/5/10/chartex" xmlns:cx5="http://schemas.microsoft.com/office/drawing/2016/5/11/chartex" xmlns:cx6="http://schemas.microsoft.com/office/drawing/2016/5/12/chartex" xmlns:cx7="http://schemas.microsoft.com/office/drawing/2016/5/13/chartex" xmlns:cx8="http://schemas.microsoft.com/office/drawing/2016/5/14/chartex" xmlns:mc="http://schemas.openxmlformats.org/markup-compatibility/2006" xmlns:aink="http://schemas.microsoft.com/office/drawing/2016/ink" xmlns:am3d="http://schemas.microsoft.com/office/drawing/2017/model3d" xmlns:o="urn:schemas-microsoft-com:office:office" xmlns:oel="http://schemas.microsoft.com/office/2019/extlst" xmlns:r="http://schemas.openxmlformats.org/officeDocument/2006/relationships" xmlns:m="http://schemas.openxmlformats.org/officeDocument/2006/math" xmlns:v="urn:schemas-microsoft-com:vml" xmlns:wp14="http://schemas.microsoft.com/office/word/2010/wordprocessingDrawing" xmlns:wp="http://schemas.openxmlformats.org/drawingml/2006/wordprocessingDrawing" xmlns:w10="urn:schemas-microsoft-com:office:word" xmlns:w="http://schemas.openxmlformats.org/wordprocessingml/2006/main" xmlns:w14="http://schemas.microsoft.com/office/word/2010/wordml" xmlns:w15="http://schemas.microsoft.com/office/word/2012/wordml" xmlns:w16cex="http://schemas.microsoft.com/office/word/2018/wordml/cex" xmlns:w16cid="http://schemas.microsoft.com/office/word/2016/wordml/cid" xmlns:w16="http://schemas.microsoft.com/office/word/2018/wordml" xmlns:w16sdtdh="http://schemas.microsoft.com/office/word/2020/wordml/sdtdatahash" xmlns:w16se="http://schemas.microsoft.com/office/word/2015/wordml/symex" xmlns:wpg="http://schemas.microsoft.com/office/word/2010/wordprocessingGroup" xmlns:wpi="http://schemas.microsoft.com/office/word/2010/wordprocessingInk" xmlns:wne="http://schemas.microsoft.com/office/word/2006/wordml" xmlns:wps="http://schemas.microsoft.com/office/word/2010/wordprocessingShape" mc:Ignorable="w14 w15 w16se w16cid w16 w16cex w16sdtdh wp14">
+  <w:abstractNum w:abstractNumId="0" w15:restartNumberingAfterBreak="0">
     <w:nsid w:val="49A16C95"/>
     <w:multiLevelType w:val="hybridMultilevel"/>
     <w:tmpl w:val="7F44B30A"/>
-    <w:lvl w:ilvl="0">
+    <w:lvl w:ilvl="0" w:tplc="8EFCF626">
       <w:start w:val="6"/>
       <w:numFmt w:val="bullet"/>
       <w:lvlText w:val="-"/>
@@ -5351,7 +4869,7 @@
         <w:rFonts w:ascii="Arial" w:eastAsia="Times New Roman" w:hAnsi="Arial" w:cs="Arial" w:hint="default"/>
       </w:rPr>
     </w:lvl>
-    <w:lvl w:ilvl="1" w:tentative="1">
+    <w:lvl w:ilvl="1" w:tplc="A1E8CC82" w:tentative="1">
       <w:start w:val="1"/>
       <w:numFmt w:val="bullet"/>
       <w:lvlText w:val="o"/>
@@ -5363,7 +4881,7 @@
         <w:rFonts w:ascii="Courier New" w:hAnsi="Courier New" w:cs="Courier New" w:hint="default"/>
       </w:rPr>
     </w:lvl>
-    <w:lvl w:ilvl="2" w:tentative="1">
+    <w:lvl w:ilvl="2" w:tplc="23D03CE6" w:tentative="1">
       <w:start w:val="1"/>
       <w:numFmt w:val="bullet"/>
       <w:lvlText w:val=""/>
@@ -5375,7 +4893,7 @@
         <w:rFonts w:ascii="Wingdings" w:hAnsi="Wingdings" w:hint="default"/>
       </w:rPr>
     </w:lvl>
-    <w:lvl w:ilvl="3" w:tentative="1">
+    <w:lvl w:ilvl="3" w:tplc="BF0CA964" w:tentative="1">
       <w:start w:val="1"/>
       <w:numFmt w:val="bullet"/>
       <w:lvlText w:val=""/>
@@ -5387,7 +4905,7 @@
         <w:rFonts w:ascii="Symbol" w:hAnsi="Symbol" w:hint="default"/>
       </w:rPr>
     </w:lvl>
-    <w:lvl w:ilvl="4" w:tentative="1">
+    <w:lvl w:ilvl="4" w:tplc="0450C4A2" w:tentative="1">
       <w:start w:val="1"/>
       <w:numFmt w:val="bullet"/>
       <w:lvlText w:val="o"/>
@@ -5399,7 +4917,7 @@
         <w:rFonts w:ascii="Courier New" w:hAnsi="Courier New" w:cs="Courier New" w:hint="default"/>
       </w:rPr>
     </w:lvl>
-    <w:lvl w:ilvl="5" w:tentative="1">
+    <w:lvl w:ilvl="5" w:tplc="07802630" w:tentative="1">
       <w:start w:val="1"/>
       <w:numFmt w:val="bullet"/>
       <w:lvlText w:val=""/>
@@ -5411,7 +4929,7 @@
         <w:rFonts w:ascii="Wingdings" w:hAnsi="Wingdings" w:hint="default"/>
       </w:rPr>
     </w:lvl>
-    <w:lvl w:ilvl="6" w:tentative="1">
+    <w:lvl w:ilvl="6" w:tplc="8410EB5C" w:tentative="1">
       <w:start w:val="1"/>
       <w:numFmt w:val="bullet"/>
       <w:lvlText w:val=""/>
@@ -5423,7 +4941,7 @@
         <w:rFonts w:ascii="Symbol" w:hAnsi="Symbol" w:hint="default"/>
       </w:rPr>
     </w:lvl>
-    <w:lvl w:ilvl="7" w:tentative="1">
+    <w:lvl w:ilvl="7" w:tplc="D77A1F0A" w:tentative="1">
       <w:start w:val="1"/>
       <w:numFmt w:val="bullet"/>
       <w:lvlText w:val="o"/>
@@ -5435,7 +4953,7 @@
         <w:rFonts w:ascii="Courier New" w:hAnsi="Courier New" w:cs="Courier New" w:hint="default"/>
       </w:rPr>
     </w:lvl>
-    <w:lvl w:ilvl="8" w:tentative="1">
+    <w:lvl w:ilvl="8" w:tplc="1EEEDE08" w:tentative="1">
       <w:start w:val="1"/>
       <w:numFmt w:val="bullet"/>
       <w:lvlText w:val=""/>
@@ -5455,7 +4973,7 @@
 </file>
 
 <file path=word/styles.xml><?xml version="1.0" encoding="utf-8"?>
-<w:styles xmlns:mc="http://schemas.openxmlformats.org/markup-compatibility/2006" xmlns:r="http://schemas.openxmlformats.org/officeDocument/2006/relationships" xmlns:w="http://schemas.openxmlformats.org/wordprocessingml/2006/main" xmlns:w14="http://schemas.microsoft.com/office/word/2010/wordml" xmlns:w15="http://schemas.microsoft.com/office/word/2012/wordml" xmlns:w16cid="http://schemas.microsoft.com/office/word/2016/wordml/cid" xmlns:w16se="http://schemas.microsoft.com/office/word/2015/wordml/symex" mc:Ignorable="w14 w15 w16se w16cid">
+<w:styles xmlns:mc="http://schemas.openxmlformats.org/markup-compatibility/2006" xmlns:r="http://schemas.openxmlformats.org/officeDocument/2006/relationships" xmlns:w="http://schemas.openxmlformats.org/wordprocessingml/2006/main" xmlns:w14="http://schemas.microsoft.com/office/word/2010/wordml" xmlns:w15="http://schemas.microsoft.com/office/word/2012/wordml" xmlns:w16cex="http://schemas.microsoft.com/office/word/2018/wordml/cex" xmlns:w16cid="http://schemas.microsoft.com/office/word/2016/wordml/cid" xmlns:w16="http://schemas.microsoft.com/office/word/2018/wordml" xmlns:w16sdtdh="http://schemas.microsoft.com/office/word/2020/wordml/sdtdatahash" xmlns:w16se="http://schemas.microsoft.com/office/word/2015/wordml/symex" mc:Ignorable="w14 w15 w16se w16cid w16 w16cex w16sdtdh">
   <w:docDefaults>
     <w:rPrDefault>
       <w:rPr>
@@ -5841,11 +5359,11 @@
     <w:lsdException w:name="List Table 5 Dark Accent 6" w:uiPriority="50"/>
     <w:lsdException w:name="List Table 6 Colorful Accent 6" w:uiPriority="51"/>
     <w:lsdException w:name="List Table 7 Colorful Accent 6" w:uiPriority="52"/>
-    <w:lsdException w:name="Smart Link" w:semiHidden="1" w:unhideWhenUsed="1"/>
     <w:lsdException w:name="Mention" w:semiHidden="1" w:unhideWhenUsed="1"/>
     <w:lsdException w:name="Smart Hyperlink" w:semiHidden="1" w:unhideWhenUsed="1"/>
     <w:lsdException w:name="Hashtag" w:semiHidden="1" w:unhideWhenUsed="1"/>
     <w:lsdException w:name="Unresolved Mention" w:semiHidden="1" w:unhideWhenUsed="1"/>
+    <w:lsdException w:name="Smart Link" w:semiHidden="1" w:unhideWhenUsed="1"/>
   </w:latentStyles>
   <w:style w:type="paragraph" w:default="1" w:styleId="Normal">
     <w:name w:val="Normal"/>
@@ -5875,6 +5393,7 @@
   <w:style w:type="character" w:default="1" w:styleId="DefaultParagraphFont">
     <w:name w:val="Default Paragraph Font"/>
     <w:uiPriority w:val="1"/>
+    <w:semiHidden/>
     <w:unhideWhenUsed/>
   </w:style>
   <w:style w:type="table" w:default="1" w:styleId="TableNormal">
